--- a/Value-at-Risk_R.docx
+++ b/Value-at-Risk_R.docx
@@ -22,7 +22,16 @@
     </w:p>
     <w:p>
       <w:r>
-        <w:t>My recent article focused on using R to perform some basic exploratory data analysis.</w:t>
+        <w:t>My recent article focused on using R to perform some basic exploratory data analysis</w:t>
+      </w:r>
+      <w:r>
+        <w:rPr>
+          <w:rStyle w:val="FootnoteRef"/>
+        </w:rPr>
+        <w:footnoteReference w:id="1"/>
+      </w:r>
+      <w:r>
+        <w:t>.</w:t>
       </w:r>
     </w:p>
     <w:p>
@@ -41,10 +50,19 @@
         <w:rPr>
           <w:rStyle w:val="FootnoteRef"/>
         </w:rPr>
-        <w:footnoteReference w:id="1"/>
-      </w:r>
-      <w:r>
-        <w:t>, a common market risk measure developed by JP Morgan and most recently criticized by Nassim Taleb .</w:t>
+        <w:footnoteReference w:id="2"/>
+      </w:r>
+      <w:r>
+        <w:t>, a common market risk measure developed by JP Morgan and most recently criticized by Nassim Taleb</w:t>
+      </w:r>
+      <w:r>
+        <w:rPr>
+          <w:rStyle w:val="FootnoteRef"/>
+        </w:rPr>
+        <w:footnoteReference w:id="3"/>
+      </w:r>
+      <w:r>
+        <w:t>.</w:t>
       </w:r>
     </w:p>
     <w:p>
@@ -52,15 +70,24 @@
         <w:rPr>
           <w:b/>
         </w:rPr>
-        <w:t>Simple Historical Simulation Methodology</w:t>
-      </w:r>
-    </w:p>
-    <w:p>
-      <w:r>
-        <w:t>For the first part of this article I will walk through the methodology of calculating VaR for a s</w:t>
-      </w:r>
-      <w:r>
-        <w:t>ingle-stock using the historical simulation method (as opposed to the Monte Carlo or parametric method).</w:t>
+        <w:t>Historical Simulation - Methodology</w:t>
+      </w:r>
+    </w:p>
+    <w:p>
+      <w:r>
+        <w:t>For the first part of this article I will walk through the methodology of calculating VaR for a single</w:t>
+      </w:r>
+      <w:r>
+        <w:t xml:space="preserve"> stock using the historical simulation method (as opposed to the Monte Carlo or parametric method)</w:t>
+      </w:r>
+      <w:r>
+        <w:rPr>
+          <w:rStyle w:val="FootnoteRef"/>
+        </w:rPr>
+        <w:footnoteReference w:id="4"/>
+      </w:r>
+      <w:r>
+        <w:t>.</w:t>
       </w:r>
     </w:p>
     <w:p>
@@ -70,26 +97,23 @@
     </w:p>
     <w:p>
       <w:r>
-        <w:t>V will be the Value at Risk;</w:t>
-      </w:r>
-      <w:r>
-        <w:t xml:space="preserve"> N will be the horizon, and X the confidence level.</w:t>
-      </w:r>
-    </w:p>
-    <w:p>
-      <w:r>
-        <w:t>Briefly, this method is: retrieve and sort a returns timeseries from a specified period (usually 500 days) and take a specific quantile and you will have the Value at Risk for that position.</w:t>
-      </w:r>
-    </w:p>
-    <w:p>
-      <w:r>
-        <w:t xml:space="preserve">Note however </w:t>
-      </w:r>
-      <w:r>
-        <w:t>this will only apply to a single stock – adding stocks to a portfolio will require correlation effects to be accounted for, and this will substantially increase compute requirements, a topic for later. Normally a portfolio will not only include multiple st</w:t>
-      </w:r>
-      <w:r>
-        <w:t>ocks, but forwards, futures and other derivative positions.</w:t>
+        <w:t xml:space="preserve">V will be the Value at Risk for </w:t>
+      </w:r>
+      <w:r>
+        <w:t>a one day horizon at a 95% confidence level.</w:t>
+      </w:r>
+    </w:p>
+    <w:p>
+      <w:r>
+        <w:t>Briefly, this method is: retrieve and sort a returns timeseries from a specified period (usually 501 days) and take a specific quantile and you will have the Value at Risk for that position.</w:t>
+      </w:r>
+    </w:p>
+    <w:p>
+      <w:r>
+        <w:t>Note however this wi</w:t>
+      </w:r>
+      <w:r>
+        <w:t>ll only apply to a single stock, I will cover multiple stocks in a later article. Normally a portfolio will not only include multiple stocks, but forwards, futures and other derivative positions.</w:t>
       </w:r>
     </w:p>
     <w:p>
@@ -105,7 +129,14 @@
         <w:rPr>
           <w:rStyle w:val="NormalTok"/>
         </w:rPr>
-        <w:t xml:space="preserve">  ##pre-requisite packages</w:t>
+        <w:lastRenderedPageBreak/>
+        <w:t xml:space="preserve">  ##pre-requisite package</w:t>
+      </w:r>
+      <w:r>
+        <w:rPr>
+          <w:rStyle w:val="NormalTok"/>
+        </w:rPr>
+        <w:t>s</w:t>
       </w:r>
       <w:r>
         <w:br/>
@@ -196,7 +227,7 @@
         <w:rPr>
           <w:rStyle w:val="FloatTok"/>
         </w:rPr>
-        <w:t>0.05</w:t>
+        <w:t>0.95</w:t>
       </w:r>
       <w:r>
         <w:rPr>
@@ -211,24 +242,324 @@
         <w:rPr>
           <w:rStyle w:val="NormalTok"/>
         </w:rPr>
+        <w:t xml:space="preserve">  stock &lt;-</w:t>
+      </w:r>
+      <w:r>
+        <w:rPr>
+          <w:rStyle w:val="StringTok"/>
+        </w:rPr>
         <w:t xml:space="preserve"> </w:t>
       </w:r>
       <w:r>
         <w:rPr>
-          <w:rStyle w:val="NormalTok"/>
-        </w:rPr>
-        <w:t xml:space="preserve"> stock &lt;-</w:t>
+          <w:rStyle w:val="KeywordTok"/>
+        </w:rPr>
+        <w:t>c</w:t>
+      </w:r>
+      <w:r>
+        <w:rPr>
+          <w:rStyle w:val="NormalTok"/>
+        </w:rPr>
+        <w:t>(</w:t>
       </w:r>
       <w:r>
         <w:rPr>
           <w:rStyle w:val="StringTok"/>
         </w:rPr>
+        <w:t>"AA"</w:t>
+      </w:r>
+      <w:r>
+        <w:rPr>
+          <w:rStyle w:val="NormalTok"/>
+        </w:rPr>
+        <w:t>) ##American Airlines</w:t>
+      </w:r>
+      <w:r>
+        <w:br/>
+      </w:r>
+      <w:r>
+        <w:br/>
+      </w:r>
+      <w:r>
+        <w:br/>
+      </w:r>
+      <w:r>
+        <w:rPr>
+          <w:rStyle w:val="NormalTok"/>
+        </w:rPr>
+        <w:t xml:space="preserve">  ## define the historical timeseries</w:t>
+      </w:r>
+      <w:r>
+        <w:br/>
+      </w:r>
+      <w:r>
+        <w:rPr>
+          <w:rStyle w:val="NormalTok"/>
+        </w:rPr>
+        <w:t xml:space="preserve">  begin &lt;-</w:t>
+      </w:r>
+      <w:r>
+        <w:rPr>
+          <w:rStyle w:val="StringTok"/>
+        </w:rPr>
         <w:t xml:space="preserve"> </w:t>
       </w:r>
       <w:r>
         <w:rPr>
           <w:rStyle w:val="KeywordTok"/>
         </w:rPr>
+        <w:t>Sys.Date</w:t>
+      </w:r>
+      <w:r>
+        <w:rPr>
+          <w:rStyle w:val="NormalTok"/>
+        </w:rPr>
+        <w:t>() -</w:t>
+      </w:r>
+      <w:r>
+        <w:rPr>
+          <w:rStyle w:val="StringTok"/>
+        </w:rPr>
+        <w:t xml:space="preserve"> </w:t>
+      </w:r>
+      <w:r>
+        <w:rPr>
+          <w:rStyle w:val="DecValTok"/>
+        </w:rPr>
+        <w:t>501</w:t>
+      </w:r>
+      <w:r>
+        <w:rPr>
+          <w:rStyle w:val="NormalTok"/>
+        </w:rPr>
+        <w:t xml:space="preserve"> </w:t>
+      </w:r>
+      <w:r>
+        <w:br/>
+      </w:r>
+      <w:r>
+        <w:rPr>
+          <w:rStyle w:val="NormalTok"/>
+        </w:rPr>
+        <w:t xml:space="preserve">  end &lt;-</w:t>
+      </w:r>
+      <w:r>
+        <w:rPr>
+          <w:rStyle w:val="StringTok"/>
+        </w:rPr>
+        <w:t xml:space="preserve"> </w:t>
+      </w:r>
+      <w:r>
+        <w:rPr>
+          <w:rStyle w:val="KeywordTok"/>
+        </w:rPr>
+        <w:t>Sys.</w:t>
+      </w:r>
+      <w:r>
+        <w:rPr>
+          <w:rStyle w:val="KeywordTok"/>
+        </w:rPr>
+        <w:t>Date</w:t>
+      </w:r>
+      <w:r>
+        <w:rPr>
+          <w:rStyle w:val="NormalTok"/>
+        </w:rPr>
+        <w:t xml:space="preserve">()   </w:t>
+      </w:r>
+      <w:r>
+        <w:br/>
+      </w:r>
+      <w:r>
+        <w:br/>
+      </w:r>
+      <w:r>
+        <w:rPr>
+          <w:rStyle w:val="NormalTok"/>
+        </w:rPr>
+        <w:t xml:space="preserve">  ## first use of quantmod to get the ticker and populate our dataset with the timeseries of Adjusted closing price</w:t>
+      </w:r>
+      <w:r>
+        <w:br/>
+      </w:r>
+      <w:r>
+        <w:rPr>
+          <w:rStyle w:val="NormalTok"/>
+        </w:rPr>
+        <w:t xml:space="preserve">  tickers &lt;-</w:t>
+      </w:r>
+      <w:r>
+        <w:rPr>
+          <w:rStyle w:val="StringTok"/>
+        </w:rPr>
+        <w:t xml:space="preserve"> </w:t>
+      </w:r>
+      <w:r>
+        <w:rPr>
+          <w:rStyle w:val="KeywordTok"/>
+        </w:rPr>
+        <w:t>getSymbols</w:t>
+      </w:r>
+      <w:r>
+        <w:rPr>
+          <w:rStyle w:val="NormalTok"/>
+        </w:rPr>
+        <w:t xml:space="preserve">(stock, </w:t>
+      </w:r>
+      <w:r>
+        <w:rPr>
+          <w:rStyle w:val="DataTypeTok"/>
+        </w:rPr>
+        <w:t>from =</w:t>
+      </w:r>
+      <w:r>
+        <w:rPr>
+          <w:rStyle w:val="NormalTok"/>
+        </w:rPr>
+        <w:t xml:space="preserve"> begin, </w:t>
+      </w:r>
+      <w:r>
+        <w:rPr>
+          <w:rStyle w:val="DataTypeTok"/>
+        </w:rPr>
+        <w:t>to =</w:t>
+      </w:r>
+      <w:r>
+        <w:rPr>
+          <w:rStyle w:val="NormalTok"/>
+        </w:rPr>
+        <w:t xml:space="preserve"> end, </w:t>
+      </w:r>
+      <w:r>
+        <w:rPr>
+          <w:rStyle w:val="DataTypeTok"/>
+        </w:rPr>
+        <w:t>auto.assign =</w:t>
+      </w:r>
+      <w:r>
+        <w:rPr>
+          <w:rStyle w:val="NormalTok"/>
+        </w:rPr>
+        <w:t xml:space="preserve"> </w:t>
+      </w:r>
+      <w:r>
+        <w:rPr>
+          <w:rStyle w:val="OtherTok"/>
+        </w:rPr>
+        <w:t>TRUE</w:t>
+      </w:r>
+      <w:r>
+        <w:rPr>
+          <w:rStyle w:val="NormalTok"/>
+        </w:rPr>
+        <w:t xml:space="preserve">)  </w:t>
+      </w:r>
+      <w:r>
+        <w:br/>
+      </w:r>
+      <w:r>
+        <w:rPr>
+          <w:rStyle w:val="NormalTok"/>
+        </w:rPr>
+        <w:t xml:space="preserve">  dataset &lt;-</w:t>
+      </w:r>
+      <w:r>
+        <w:rPr>
+          <w:rStyle w:val="StringTok"/>
+        </w:rPr>
+        <w:t xml:space="preserve"> </w:t>
+      </w:r>
+      <w:r>
+        <w:rPr>
+          <w:rStyle w:val="KeywordTok"/>
+        </w:rPr>
+        <w:t>Ad</w:t>
+      </w:r>
+      <w:r>
+        <w:rPr>
+          <w:rStyle w:val="NormalTok"/>
+        </w:rPr>
+        <w:t>(</w:t>
+      </w:r>
+      <w:r>
+        <w:rPr>
+          <w:rStyle w:val="KeywordTok"/>
+        </w:rPr>
+        <w:t>get</w:t>
+      </w:r>
+      <w:r>
+        <w:rPr>
+          <w:rStyle w:val="NormalTok"/>
+        </w:rPr>
+        <w:t>(tickers[</w:t>
+      </w:r>
+      <w:r>
+        <w:rPr>
+          <w:rStyle w:val="DecValTok"/>
+        </w:rPr>
+        <w:t>1</w:t>
+      </w:r>
+      <w:r>
+        <w:rPr>
+          <w:rStyle w:val="NormalTok"/>
+        </w:rPr>
+        <w:t xml:space="preserve">]))  </w:t>
+      </w:r>
+      <w:r>
+        <w:br/>
+      </w:r>
+      <w:r>
+        <w:br/>
+      </w:r>
+      <w:r>
+        <w:rPr>
+          <w:rStyle w:val="NormalTok"/>
+        </w:rPr>
+        <w:t xml:space="preserve">  </w:t>
+      </w:r>
+      <w:r>
+        <w:rPr>
+          <w:rStyle w:val="NormalTok"/>
+        </w:rPr>
+        <w:t>## now we need to convert the closing prices into a daily returns timeseries - we will use the Performance Analytics package</w:t>
+      </w:r>
+      <w:r>
+        <w:br/>
+      </w:r>
+      <w:r>
+        <w:rPr>
+          <w:rStyle w:val="NormalTok"/>
+        </w:rPr>
+        <w:t xml:space="preserve">  returns_AA &lt;-</w:t>
+      </w:r>
+      <w:r>
+        <w:rPr>
+          <w:rStyle w:val="StringTok"/>
+        </w:rPr>
+        <w:t xml:space="preserve"> </w:t>
+      </w:r>
+      <w:r>
+        <w:rPr>
+          <w:rStyle w:val="KeywordTok"/>
+        </w:rPr>
+        <w:t>Return.calculate</w:t>
+      </w:r>
+      <w:r>
+        <w:rPr>
+          <w:rStyle w:val="NormalTok"/>
+        </w:rPr>
+        <w:t xml:space="preserve">(dataset, </w:t>
+      </w:r>
+      <w:r>
+        <w:rPr>
+          <w:rStyle w:val="DataTypeTok"/>
+        </w:rPr>
+        <w:t>method=</w:t>
+      </w:r>
+      <w:r>
+        <w:rPr>
+          <w:rStyle w:val="KeywordTok"/>
+        </w:rPr>
         <w:t>c</w:t>
       </w:r>
       <w:r>
@@ -241,307 +572,6 @@
         <w:rPr>
           <w:rStyle w:val="StringTok"/>
         </w:rPr>
-        <w:t>"AA"</w:t>
-      </w:r>
-      <w:r>
-        <w:rPr>
-          <w:rStyle w:val="NormalTok"/>
-        </w:rPr>
-        <w:t>) ##American Airlines</w:t>
-      </w:r>
-      <w:r>
-        <w:br/>
-      </w:r>
-      <w:r>
-        <w:lastRenderedPageBreak/>
-        <w:br/>
-      </w:r>
-      <w:r>
-        <w:br/>
-      </w:r>
-      <w:r>
-        <w:rPr>
-          <w:rStyle w:val="NormalTok"/>
-        </w:rPr>
-        <w:t xml:space="preserve">  ## define the historical timeseries</w:t>
-      </w:r>
-      <w:r>
-        <w:br/>
-      </w:r>
-      <w:r>
-        <w:rPr>
-          <w:rStyle w:val="NormalTok"/>
-        </w:rPr>
-        <w:t xml:space="preserve">  begin &lt;-</w:t>
-      </w:r>
-      <w:r>
-        <w:rPr>
-          <w:rStyle w:val="StringTok"/>
-        </w:rPr>
-        <w:t xml:space="preserve"> </w:t>
-      </w:r>
-      <w:r>
-        <w:rPr>
-          <w:rStyle w:val="KeywordTok"/>
-        </w:rPr>
-        <w:t>Sys.Date</w:t>
-      </w:r>
-      <w:r>
-        <w:rPr>
-          <w:rStyle w:val="NormalTok"/>
-        </w:rPr>
-        <w:t>() -</w:t>
-      </w:r>
-      <w:r>
-        <w:rPr>
-          <w:rStyle w:val="StringTok"/>
-        </w:rPr>
-        <w:t xml:space="preserve"> </w:t>
-      </w:r>
-      <w:r>
-        <w:rPr>
-          <w:rStyle w:val="DecValTok"/>
-        </w:rPr>
-        <w:t>501</w:t>
-      </w:r>
-      <w:r>
-        <w:rPr>
-          <w:rStyle w:val="NormalTok"/>
-        </w:rPr>
-        <w:t xml:space="preserve"> </w:t>
-      </w:r>
-      <w:r>
-        <w:br/>
-      </w:r>
-      <w:r>
-        <w:rPr>
-          <w:rStyle w:val="NormalTok"/>
-        </w:rPr>
-        <w:t xml:space="preserve">  end &lt;-</w:t>
-      </w:r>
-      <w:r>
-        <w:rPr>
-          <w:rStyle w:val="StringTok"/>
-        </w:rPr>
-        <w:t xml:space="preserve"> </w:t>
-      </w:r>
-      <w:r>
-        <w:rPr>
-          <w:rStyle w:val="KeywordTok"/>
-        </w:rPr>
-        <w:t>Sys.Date</w:t>
-      </w:r>
-      <w:r>
-        <w:rPr>
-          <w:rStyle w:val="NormalTok"/>
-        </w:rPr>
-        <w:t xml:space="preserve">()   </w:t>
-      </w:r>
-      <w:r>
-        <w:br/>
-      </w:r>
-      <w:r>
-        <w:br/>
-      </w:r>
-      <w:r>
-        <w:rPr>
-          <w:rStyle w:val="NormalTok"/>
-        </w:rPr>
-        <w:t xml:space="preserve">  ## first use of quantmod to get the ticker and populate our dataset with the timeseries of Adjusted closing price</w:t>
-      </w:r>
-      <w:r>
-        <w:br/>
-      </w:r>
-      <w:r>
-        <w:rPr>
-          <w:rStyle w:val="NormalTok"/>
-        </w:rPr>
-        <w:t xml:space="preserve">  tickers</w:t>
-      </w:r>
-      <w:r>
-        <w:rPr>
-          <w:rStyle w:val="NormalTok"/>
-        </w:rPr>
-        <w:t xml:space="preserve"> &lt;-</w:t>
-      </w:r>
-      <w:r>
-        <w:rPr>
-          <w:rStyle w:val="StringTok"/>
-        </w:rPr>
-        <w:t xml:space="preserve"> </w:t>
-      </w:r>
-      <w:r>
-        <w:rPr>
-          <w:rStyle w:val="KeywordTok"/>
-        </w:rPr>
-        <w:t>getSymbols</w:t>
-      </w:r>
-      <w:r>
-        <w:rPr>
-          <w:rStyle w:val="NormalTok"/>
-        </w:rPr>
-        <w:t xml:space="preserve">(stock, </w:t>
-      </w:r>
-      <w:r>
-        <w:rPr>
-          <w:rStyle w:val="DataTypeTok"/>
-        </w:rPr>
-        <w:t>from =</w:t>
-      </w:r>
-      <w:r>
-        <w:rPr>
-          <w:rStyle w:val="NormalTok"/>
-        </w:rPr>
-        <w:t xml:space="preserve"> begin, </w:t>
-      </w:r>
-      <w:r>
-        <w:rPr>
-          <w:rStyle w:val="DataTypeTok"/>
-        </w:rPr>
-        <w:t>to =</w:t>
-      </w:r>
-      <w:r>
-        <w:rPr>
-          <w:rStyle w:val="NormalTok"/>
-        </w:rPr>
-        <w:t xml:space="preserve"> end, </w:t>
-      </w:r>
-      <w:r>
-        <w:rPr>
-          <w:rStyle w:val="DataTypeTok"/>
-        </w:rPr>
-        <w:t>auto.assign =</w:t>
-      </w:r>
-      <w:r>
-        <w:rPr>
-          <w:rStyle w:val="NormalTok"/>
-        </w:rPr>
-        <w:t xml:space="preserve"> </w:t>
-      </w:r>
-      <w:r>
-        <w:rPr>
-          <w:rStyle w:val="OtherTok"/>
-        </w:rPr>
-        <w:t>TRUE</w:t>
-      </w:r>
-      <w:r>
-        <w:rPr>
-          <w:rStyle w:val="NormalTok"/>
-        </w:rPr>
-        <w:t xml:space="preserve">)  </w:t>
-      </w:r>
-      <w:r>
-        <w:br/>
-      </w:r>
-      <w:r>
-        <w:rPr>
-          <w:rStyle w:val="NormalTok"/>
-        </w:rPr>
-        <w:t xml:space="preserve">  dataset &lt;-</w:t>
-      </w:r>
-      <w:r>
-        <w:rPr>
-          <w:rStyle w:val="StringTok"/>
-        </w:rPr>
-        <w:t xml:space="preserve"> </w:t>
-      </w:r>
-      <w:r>
-        <w:rPr>
-          <w:rStyle w:val="KeywordTok"/>
-        </w:rPr>
-        <w:t>Ad</w:t>
-      </w:r>
-      <w:r>
-        <w:rPr>
-          <w:rStyle w:val="NormalTok"/>
-        </w:rPr>
-        <w:t>(</w:t>
-      </w:r>
-      <w:r>
-        <w:rPr>
-          <w:rStyle w:val="KeywordTok"/>
-        </w:rPr>
-        <w:t>get</w:t>
-      </w:r>
-      <w:r>
-        <w:rPr>
-          <w:rStyle w:val="NormalTok"/>
-        </w:rPr>
-        <w:t>(tickers[</w:t>
-      </w:r>
-      <w:r>
-        <w:rPr>
-          <w:rStyle w:val="DecValTok"/>
-        </w:rPr>
-        <w:t>1</w:t>
-      </w:r>
-      <w:r>
-        <w:rPr>
-          <w:rStyle w:val="NormalTok"/>
-        </w:rPr>
-        <w:t xml:space="preserve">]))  </w:t>
-      </w:r>
-      <w:r>
-        <w:br/>
-      </w:r>
-      <w:r>
-        <w:br/>
-      </w:r>
-      <w:r>
-        <w:rPr>
-          <w:rStyle w:val="NormalTok"/>
-        </w:rPr>
-        <w:t xml:space="preserve">  ## now we need to convert the closing prices into a daily returns timeseries - we will use the Performance Analytics package</w:t>
-      </w:r>
-      <w:r>
-        <w:br/>
-      </w:r>
-      <w:r>
-        <w:rPr>
-          <w:rStyle w:val="NormalTok"/>
-        </w:rPr>
-        <w:t xml:space="preserve">  returns_AA &lt;-</w:t>
-      </w:r>
-      <w:r>
-        <w:rPr>
-          <w:rStyle w:val="StringTok"/>
-        </w:rPr>
-        <w:t xml:space="preserve"> </w:t>
-      </w:r>
-      <w:r>
-        <w:rPr>
-          <w:rStyle w:val="KeywordTok"/>
-        </w:rPr>
-        <w:t>Return.calculate</w:t>
-      </w:r>
-      <w:r>
-        <w:rPr>
-          <w:rStyle w:val="NormalTok"/>
-        </w:rPr>
-        <w:t xml:space="preserve">(dataset, </w:t>
-      </w:r>
-      <w:r>
-        <w:rPr>
-          <w:rStyle w:val="DataTypeTok"/>
-        </w:rPr>
-        <w:t>method=</w:t>
-      </w:r>
-      <w:r>
-        <w:rPr>
-          <w:rStyle w:val="KeywordTok"/>
-        </w:rPr>
-        <w:t>c</w:t>
-      </w:r>
-      <w:r>
-        <w:rPr>
-          <w:rStyle w:val="NormalTok"/>
-        </w:rPr>
-        <w:t>(</w:t>
-      </w:r>
-      <w:r>
-        <w:rPr>
-          <w:rStyle w:val="StringTok"/>
-        </w:rPr>
         <w:t>"simple"</w:t>
       </w:r>
       <w:r>
@@ -553,7 +583,10 @@
     </w:p>
     <w:p>
       <w:r>
-        <w:t>We now have the dataset and can start to do some elementary plotting, firstly the returns timeseries to have a quick look:</w:t>
+        <w:t>We now have the dataset and can start to do some elementary plotting,</w:t>
+      </w:r>
+      <w:r>
+        <w:t xml:space="preserve"> firstly the returns timeseries to have a quick look:</w:t>
       </w:r>
     </w:p>
     <w:p>
@@ -630,10 +663,7 @@
     </w:p>
     <w:p>
       <w:r>
-        <w:t>Now, we'll convert the timeseries into a sorted list and ap</w:t>
-      </w:r>
-      <w:r>
-        <w:t>ply the quantile function</w:t>
+        <w:t>Now, we'll convert the timeseries into a sorted list and apply the quantile function</w:t>
       </w:r>
     </w:p>
     <w:p>
@@ -653,7 +683,13 @@
         <w:rPr>
           <w:rStyle w:val="NormalTok"/>
         </w:rPr>
-        <w:t xml:space="preserve">  returns_AA.m &lt;-</w:t>
+        <w:t xml:space="preserve">  re</w:t>
+      </w:r>
+      <w:r>
+        <w:rPr>
+          <w:rStyle w:val="NormalTok"/>
+        </w:rPr>
+        <w:t>turns_AA.m &lt;-</w:t>
       </w:r>
       <w:r>
         <w:rPr>
@@ -719,13 +755,7 @@
         <w:rPr>
           <w:rStyle w:val="NormalTok"/>
         </w:rPr>
-        <w:t xml:space="preserve">  ##calculate the 5th percentile, na.rm=TRUE tells t</w:t>
-      </w:r>
-      <w:r>
-        <w:rPr>
-          <w:rStyle w:val="NormalTok"/>
-        </w:rPr>
-        <w:t>he function to ignore NA values (not available values)</w:t>
+        <w:t xml:space="preserve">  ##calculate the 5th percentile, na.rm=TRUE tells the function to ignore NA values (not available values)</w:t>
       </w:r>
       <w:r>
         <w:br/>
@@ -806,19 +836,19 @@
         <w:rPr>
           <w:rStyle w:val="NormalTok"/>
         </w:rPr>
-        <w:t>(.</w:t>
+        <w:t>(</w:t>
       </w:r>
       <w:r>
         <w:rPr>
           <w:rStyle w:val="DecValTok"/>
         </w:rPr>
-        <w:t>05</w:t>
-      </w:r>
-      <w:r>
-        <w:rPr>
-          <w:rStyle w:val="NormalTok"/>
-        </w:rPr>
-        <w:t xml:space="preserve">), </w:t>
+        <w:t>1</w:t>
+      </w:r>
+      <w:r>
+        <w:rPr>
+          <w:rStyle w:val="NormalTok"/>
+        </w:rPr>
+        <w:t xml:space="preserve">-X), </w:t>
       </w:r>
       <w:r>
         <w:rPr>
@@ -873,10 +903,7 @@
     </w:p>
     <w:p>
       <w:r>
-        <w:t xml:space="preserve">This shows us that the 5% one day value at risk for a position in American Airlines is -2.14%, </w:t>
-      </w:r>
-      <w:r>
-        <w:t xml:space="preserve">that is, for $100 of position, once every 20 days you would lose </w:t>
+        <w:t xml:space="preserve">This shows us that the 5% one day value at risk for a position in American Airlines is -2.14%, that is, for $100 of position, once every 20 days you would lose </w:t>
       </w:r>
       <w:r>
         <w:rPr>
@@ -899,7 +926,10 @@
     <w:p>
       <w:r>
         <w:lastRenderedPageBreak/>
-        <w:t>A worthwhile read to using Shiny is available on the Shiny Website. (</w:t>
+        <w:t xml:space="preserve">A worthwhile guide </w:t>
+      </w:r>
+      <w:r>
+        <w:t>to using Shiny is available on the Shiny Website. (</w:t>
       </w:r>
       <w:hyperlink r:id="rId9">
         <w:r>
@@ -915,10 +945,7 @@
     </w:p>
     <w:p>
       <w:r>
-        <w:t>I</w:t>
-      </w:r>
-      <w:r>
-        <w:t xml:space="preserve">n essence, we will need to define two files in one directory, </w:t>
+        <w:t xml:space="preserve">In essence, we will need to define two files in one directory, </w:t>
       </w:r>
       <w:r>
         <w:rPr>
@@ -941,7 +968,10 @@
     </w:p>
     <w:p>
       <w:r>
-        <w:t>We'll start with the UI code, not that I have used the "Telephones by Region" as a template (</w:t>
+        <w:t>We'</w:t>
+      </w:r>
+      <w:r>
+        <w:t>ll start with the UI code, not that I have used the "Telephones by Region" as a template (</w:t>
       </w:r>
       <w:hyperlink r:id="rId10">
         <w:r>
@@ -992,7 +1022,13 @@
         <w:rPr>
           <w:rStyle w:val="NormalTok"/>
         </w:rPr>
-        <w:t>##get the dataset for the drop-down box, we'll use the TTR package for downloading a vector of stocks, and load this into the variable SYMs</w:t>
+        <w:t>##get the dataset for the drop-down box, we'</w:t>
+      </w:r>
+      <w:r>
+        <w:rPr>
+          <w:rStyle w:val="NormalTok"/>
+        </w:rPr>
+        <w:t>ll use the TTR package for downloading a vector of stocks, and load this into the variable SYMs</w:t>
       </w:r>
       <w:r>
         <w:br/>
@@ -1091,13 +1127,13 @@
         <w:rPr>
           <w:rStyle w:val="NormalTok"/>
         </w:rPr>
-        <w:t>##use the handy sqldf pac</w:t>
-      </w:r>
-      <w:r>
-        <w:rPr>
-          <w:rStyle w:val="NormalTok"/>
-        </w:rPr>
-        <w:t>kage to query dataframes using SQL syntax - we'll focus on Banking stocks on the NYSE.</w:t>
+        <w:t xml:space="preserve">##use the handy sqldf package to query dataframes using SQL syntax - </w:t>
+      </w:r>
+      <w:r>
+        <w:rPr>
+          <w:rStyle w:val="NormalTok"/>
+        </w:rPr>
+        <w:t>we'll focus on Banking stocks on the NYSE.</w:t>
       </w:r>
       <w:r>
         <w:br/>
@@ -1214,7 +1250,13 @@
         <w:rPr>
           <w:rStyle w:val="KeywordTok"/>
         </w:rPr>
-        <w:t>fluidPage</w:t>
+        <w:t>flu</w:t>
+      </w:r>
+      <w:r>
+        <w:rPr>
+          <w:rStyle w:val="KeywordTok"/>
+        </w:rPr>
+        <w:t>idPage</w:t>
       </w:r>
       <w:r>
         <w:rPr>
@@ -1301,13 +1343,7 @@
         <w:rPr>
           <w:rStyle w:val="CommentTok"/>
         </w:rPr>
-        <w:t xml:space="preserve"># Generate a row with a sidebar, calling the sidebar "Instrument" and populating the choices with </w:t>
-      </w:r>
-      <w:r>
-        <w:rPr>
-          <w:rStyle w:val="CommentTok"/>
-        </w:rPr>
-        <w:t>the content of the vector SYMs</w:t>
+        <w:t># Generate a row with a sidebar, calling the sidebar "Instrument" and populating the choices with the vector SYMs</w:t>
       </w:r>
       <w:r>
         <w:br/>
@@ -1346,7 +1382,13 @@
         <w:rPr>
           <w:rStyle w:val="NormalTok"/>
         </w:rPr>
-        <w:t xml:space="preserve">      </w:t>
+        <w:t xml:space="preserve">    </w:t>
+      </w:r>
+      <w:r>
+        <w:rPr>
+          <w:rStyle w:val="NormalTok"/>
+        </w:rPr>
+        <w:t xml:space="preserve">  </w:t>
       </w:r>
       <w:r>
         <w:br/>
@@ -1972,7 +2014,7 @@
         <w:rPr>
           <w:rStyle w:val="NormalTok"/>
         </w:rPr>
-        <w:t xml:space="preserve">    ##this time use the quantmod package that creates the histogram and adds 95% VaR using the add.risk method</w:t>
+        <w:t xml:space="preserve">    ##use the quantmod package that creates the histogram and adds 95% VaR using the add.risk method</w:t>
       </w:r>
       <w:r>
         <w:br/>
@@ -2076,7 +2118,55 @@
         <w:t>In RStudio, you will then see the button "Run App", which after clicking will run your new and Shiny app.</w:t>
       </w:r>
     </w:p>
-    <w:p/>
+    <w:p>
+      <w:r>
+        <w:rPr>
+          <w:noProof/>
+        </w:rPr>
+        <w:lastRenderedPageBreak/>
+        <w:drawing>
+          <wp:inline distT="0" distB="0" distL="0" distR="0">
+            <wp:extent cx="12192000" cy="10007600"/>
+            <wp:effectExtent l="0" t="0" r="0" b="0"/>
+            <wp:docPr id="2" name="Picture"/>
+            <wp:cNvGraphicFramePr/>
+            <a:graphic xmlns:a="http://schemas.openxmlformats.org/drawingml/2006/main">
+              <a:graphicData uri="http://schemas.openxmlformats.org/drawingml/2006/picture">
+                <pic:pic xmlns:pic="http://schemas.openxmlformats.org/drawingml/2006/picture">
+                  <pic:nvPicPr>
+                    <pic:cNvPr id="0" name="Picture" descr="figures/shiny_app.jpeg"/>
+                    <pic:cNvPicPr>
+                      <a:picLocks noChangeAspect="1" noChangeArrowheads="1"/>
+                    </pic:cNvPicPr>
+                  </pic:nvPicPr>
+                  <pic:blipFill>
+                    <a:blip r:embed="rId11"/>
+                    <a:stretch>
+                      <a:fillRect/>
+                    </a:stretch>
+                  </pic:blipFill>
+                  <pic:spPr bwMode="auto">
+                    <a:xfrm>
+                      <a:off x="0" y="0"/>
+                      <a:ext cx="12192000" cy="10007600"/>
+                    </a:xfrm>
+                    <a:prstGeom prst="rect">
+                      <a:avLst/>
+                    </a:prstGeom>
+                    <a:noFill/>
+                    <a:ln w="9525">
+                      <a:noFill/>
+                      <a:headEnd/>
+                      <a:tailEnd/>
+                    </a:ln>
+                  </pic:spPr>
+                </pic:pic>
+              </a:graphicData>
+            </a:graphic>
+          </wp:inline>
+        </w:drawing>
+      </w:r>
+    </w:p>
     <w:sectPr>
       <w:pgSz w:w="12240" w:h="15840"/>
       <w:pgMar w:top="1440" w:right="1800" w:bottom="1440" w:left="1800" w:header="708" w:footer="708" w:gutter="0"/>
@@ -2150,9 +2240,101 @@
           <w:rPr>
             <w:rStyle w:val="Link"/>
           </w:rPr>
+          <w:t>http://</w:t>
+        </w:r>
+        <w:r>
+          <w:rPr>
+            <w:rStyle w:val="Link"/>
+          </w:rPr>
+          <w:t>www.broadgateconsultants.com/blog/2014/08/31/big-data-analysis-an-example-of-using-r/</w:t>
+        </w:r>
+      </w:hyperlink>
+    </w:p>
+  </w:footnote>
+  <w:footnote w:id="2">
+    <w:p>
+      <w:pPr>
+        <w:pStyle w:val="FootnoteText"/>
+      </w:pPr>
+      <w:r>
+        <w:rPr>
+          <w:rStyle w:val="FootnoteRef"/>
+        </w:rPr>
+        <w:footnoteRef/>
+      </w:r>
+      <w:hyperlink r:id="rId2">
+        <w:r>
+          <w:rPr>
+            <w:rStyle w:val="Link"/>
+          </w:rPr>
           <w:t>http://en.wikipedia.org/wiki/Value_at_risk</w:t>
         </w:r>
       </w:hyperlink>
+    </w:p>
+  </w:footnote>
+  <w:footnote w:id="3">
+    <w:p>
+      <w:pPr>
+        <w:pStyle w:val="FootnoteText"/>
+      </w:pPr>
+      <w:r>
+        <w:rPr>
+          <w:rStyle w:val="FootnoteRef"/>
+        </w:rPr>
+        <w:footnoteRef/>
+      </w:r>
+      <w:hyperlink r:id="rId3">
+        <w:r>
+          <w:rPr>
+            <w:rStyle w:val="Link"/>
+          </w:rPr>
+          <w:t>http://www.futuresmag.com/2010/12/01/var-the-number-that-killed-us</w:t>
+        </w:r>
+      </w:hyperlink>
+    </w:p>
+  </w:footnote>
+  <w:footnote w:id="4">
+    <w:p>
+      <w:pPr>
+        <w:pStyle w:val="FootnoteText"/>
+      </w:pPr>
+      <w:r>
+        <w:rPr>
+          <w:rStyle w:val="FootnoteRef"/>
+        </w:rPr>
+        <w:footnoteRef/>
+      </w:r>
+      <w:r>
+        <w:t>Main sources are Hulls' "Options, Futures and other derivatives" (</w:t>
+      </w:r>
+      <w:hyperlink r:id="rId4">
+        <w:r>
+          <w:rPr>
+            <w:rStyle w:val="Link"/>
+          </w:rPr>
+          <w:t>htt</w:t>
+        </w:r>
+        <w:r>
+          <w:rPr>
+            <w:rStyle w:val="Link"/>
+          </w:rPr>
+          <w:t>p://www.amazon.co.uk/Options-Futures-Other-Derivatives-John/dp/0273759078</w:t>
+        </w:r>
+      </w:hyperlink>
+      <w:r>
+        <w:t>) and Bionicturtles' excellent video (</w:t>
+      </w:r>
+      <w:hyperlink r:id="rId5">
+        <w:r>
+          <w:rPr>
+            <w:rStyle w:val="Link"/>
+          </w:rPr>
+          <w:t>https://www.youtube.com/watch?v=yiyqIEWieEQ</w:t>
+        </w:r>
+      </w:hyperlink>
+      <w:r>
+        <w:t>)</w:t>
+      </w:r>
     </w:p>
   </w:footnote>
 </w:footnotes>
@@ -2161,9 +2343,9 @@
 <file path=word/numbering.xml><?xml version="1.0" encoding="utf-8"?>
 <w:numbering xmlns:wpc="http://schemas.microsoft.com/office/word/2010/wordprocessingCanvas" xmlns:mo="http://schemas.microsoft.com/office/mac/office/2008/main" xmlns:mc="http://schemas.openxmlformats.org/markup-compatibility/2006" xmlns:mv="urn:schemas-microsoft-com:mac:vml" xmlns:o="urn:schemas-microsoft-com:office:office" xmlns:r="http://schemas.openxmlformats.org/officeDocument/2006/relationships" xmlns:m="http://schemas.openxmlformats.org/officeDocument/2006/math" xmlns:v="urn:schemas-microsoft-com:vml" xmlns:wp14="http://schemas.microsoft.com/office/word/2010/wordprocessingDrawing" xmlns:wp="http://schemas.openxmlformats.org/drawingml/2006/wordprocessingDrawing" xmlns:w10="urn:schemas-microsoft-com:office:word" xmlns:w="http://schemas.openxmlformats.org/wordprocessingml/2006/main" xmlns:w14="http://schemas.microsoft.com/office/word/2010/wordml" xmlns:wpg="http://schemas.microsoft.com/office/word/2010/wordprocessingGroup" xmlns:wpi="http://schemas.microsoft.com/office/word/2010/wordprocessingInk" xmlns:wne="http://schemas.microsoft.com/office/word/2006/wordml" xmlns:wps="http://schemas.microsoft.com/office/word/2010/wordprocessingShape" mc:Ignorable="w14 wp14">
   <w:abstractNum w:abstractNumId="0">
-    <w:nsid w:val="63B27A65"/>
+    <w:nsid w:val="1391F0B9"/>
     <w:multiLevelType w:val="multilevel"/>
-    <w:tmpl w:val="773A8AA8"/>
+    <w:tmpl w:val="5B764198"/>
     <w:lvl w:ilvl="0">
       <w:start w:val="1"/>
       <w:numFmt w:val="decimal"/>
@@ -2260,9 +2442,9 @@
     </w:lvl>
   </w:abstractNum>
   <w:abstractNum w:abstractNumId="1">
-    <w:nsid w:val="7655B7BA"/>
+    <w:nsid w:val="50D18F32"/>
     <w:multiLevelType w:val="multilevel"/>
-    <w:tmpl w:val="A984CAE0"/>
+    <w:tmpl w:val="9D9043F4"/>
     <w:lvl w:ilvl="0">
       <w:numFmt w:val="bullet"/>
       <w:lvlText w:val=" "/>
@@ -2832,31 +3014,6 @@
       <w:shd w:val="clear" w:color="auto" w:fill="F8F8F8"/>
     </w:rPr>
   </w:style>
-  <w:style w:type="paragraph" w:styleId="BalloonText">
-    <w:name w:val="Balloon Text"/>
-    <w:basedOn w:val="Normal"/>
-    <w:link w:val="BalloonTextChar"/>
-    <w:rsid w:val="00B96A08"/>
-    <w:pPr>
-      <w:spacing w:before="0" w:after="0"/>
-    </w:pPr>
-    <w:rPr>
-      <w:rFonts w:ascii="Lucida Grande" w:hAnsi="Lucida Grande" w:cs="Lucida Grande"/>
-      <w:sz w:val="18"/>
-      <w:szCs w:val="18"/>
-    </w:rPr>
-  </w:style>
-  <w:style w:type="character" w:customStyle="1" w:styleId="BalloonTextChar">
-    <w:name w:val="Balloon Text Char"/>
-    <w:basedOn w:val="DefaultParagraphFont"/>
-    <w:link w:val="BalloonText"/>
-    <w:rsid w:val="00B96A08"/>
-    <w:rPr>
-      <w:rFonts w:ascii="Lucida Grande" w:hAnsi="Lucida Grande" w:cs="Lucida Grande"/>
-      <w:sz w:val="18"/>
-      <w:szCs w:val="18"/>
-    </w:rPr>
-  </w:style>
 </w:styles>
 </file>
 
@@ -3309,31 +3466,6 @@
       <w:rFonts w:ascii="Consolas" w:hAnsi="Consolas"/>
       <w:sz w:val="22"/>
       <w:shd w:val="clear" w:color="auto" w:fill="F8F8F8"/>
-    </w:rPr>
-  </w:style>
-  <w:style w:type="paragraph" w:styleId="BalloonText">
-    <w:name w:val="Balloon Text"/>
-    <w:basedOn w:val="Normal"/>
-    <w:link w:val="BalloonTextChar"/>
-    <w:rsid w:val="00B96A08"/>
-    <w:pPr>
-      <w:spacing w:before="0" w:after="0"/>
-    </w:pPr>
-    <w:rPr>
-      <w:rFonts w:ascii="Lucida Grande" w:hAnsi="Lucida Grande" w:cs="Lucida Grande"/>
-      <w:sz w:val="18"/>
-      <w:szCs w:val="18"/>
-    </w:rPr>
-  </w:style>
-  <w:style w:type="character" w:customStyle="1" w:styleId="BalloonTextChar">
-    <w:name w:val="Balloon Text Char"/>
-    <w:basedOn w:val="DefaultParagraphFont"/>
-    <w:link w:val="BalloonText"/>
-    <w:rsid w:val="00B96A08"/>
-    <w:rPr>
-      <w:rFonts w:ascii="Lucida Grande" w:hAnsi="Lucida Grande" w:cs="Lucida Grande"/>
-      <w:sz w:val="18"/>
-      <w:szCs w:val="18"/>
     </w:rPr>
   </w:style>
 </w:styles>
